--- a/extendedalgebraml.docx
+++ b/extendedalgebraml.docx
@@ -138,6 +138,9 @@
         </w:rPr>
       </w:pPr>
       <w:r>
+        <w:rPr>
+          <w:noProof/>
+        </w:rPr>
         <w:drawing>
           <wp:anchor distT="0" distB="0" distL="114300" distR="114300" simplePos="0" relativeHeight="251658240" behindDoc="0" locked="0" layoutInCell="1" allowOverlap="1" wp14:anchorId="7A8E09A3" wp14:editId="1890FC9E">
             <wp:simplePos x="0" y="0"/>
@@ -162,7 +165,7 @@
                     <pic:cNvPicPr/>
                   </pic:nvPicPr>
                   <pic:blipFill>
-                    <a:blip r:embed="rId4">
+                    <a:blip r:embed="rId5">
                       <a:extLst>
                         <a:ext uri="{28A0092B-C50C-407E-A947-70E740481C1C}">
                           <a14:useLocalDpi xmlns:a14="http://schemas.microsoft.com/office/drawing/2010/main" val="0"/>
@@ -274,6 +277,9 @@
         </w:rPr>
       </w:pPr>
       <w:r>
+        <w:rPr>
+          <w:noProof/>
+        </w:rPr>
         <w:drawing>
           <wp:anchor distT="0" distB="0" distL="114300" distR="114300" simplePos="0" relativeHeight="251659264" behindDoc="0" locked="0" layoutInCell="1" allowOverlap="1" wp14:anchorId="238CC359" wp14:editId="749F5C91">
             <wp:simplePos x="0" y="0"/>
@@ -298,7 +304,7 @@
                     <pic:cNvPicPr/>
                   </pic:nvPicPr>
                   <pic:blipFill>
-                    <a:blip r:embed="rId5">
+                    <a:blip r:embed="rId6">
                       <a:extLst>
                         <a:ext uri="{28A0092B-C50C-407E-A947-70E740481C1C}">
                           <a14:useLocalDpi xmlns:a14="http://schemas.microsoft.com/office/drawing/2010/main" val="0"/>
@@ -358,7 +364,23 @@
           <w:sz w:val="28"/>
           <w:szCs w:val="28"/>
         </w:rPr>
-        <w:t>This is one of the examples and in this documentation we will see about various linear algebraic models.</w:t>
+        <w:t xml:space="preserve">This is one of the examples and in this </w:t>
+      </w:r>
+      <w:proofErr w:type="gramStart"/>
+      <w:r>
+        <w:rPr>
+          <w:sz w:val="28"/>
+          <w:szCs w:val="28"/>
+        </w:rPr>
+        <w:t>documentation</w:t>
+      </w:r>
+      <w:proofErr w:type="gramEnd"/>
+      <w:r>
+        <w:rPr>
+          <w:sz w:val="28"/>
+          <w:szCs w:val="28"/>
+        </w:rPr>
+        <w:t xml:space="preserve"> we will see about various linear algebraic models.</w:t>
       </w:r>
     </w:p>
     <w:p>
@@ -420,7 +442,23 @@
           <w:sz w:val="28"/>
           <w:szCs w:val="28"/>
         </w:rPr>
-        <w:t>Let v1,v2,v3…</w:t>
+        <w:t>Let v</w:t>
+      </w:r>
+      <w:proofErr w:type="gramStart"/>
+      <w:r>
+        <w:rPr>
+          <w:sz w:val="28"/>
+          <w:szCs w:val="28"/>
+        </w:rPr>
+        <w:t>1,v</w:t>
+      </w:r>
+      <w:proofErr w:type="gramEnd"/>
+      <w:r>
+        <w:rPr>
+          <w:sz w:val="28"/>
+          <w:szCs w:val="28"/>
+        </w:rPr>
+        <w:t>2,v3…</w:t>
       </w:r>
       <w:proofErr w:type="spellStart"/>
       <w:r>
@@ -458,7 +496,23 @@
           <w:szCs w:val="28"/>
         </w:rPr>
         <w:tab/>
-        <w:t>Let c1,c2,c3 be any scalars.</w:t>
+        <w:t>Let c</w:t>
+      </w:r>
+      <w:proofErr w:type="gramStart"/>
+      <w:r>
+        <w:rPr>
+          <w:sz w:val="28"/>
+          <w:szCs w:val="28"/>
+        </w:rPr>
+        <w:t>1,c</w:t>
+      </w:r>
+      <w:proofErr w:type="gramEnd"/>
+      <w:r>
+        <w:rPr>
+          <w:sz w:val="28"/>
+          <w:szCs w:val="28"/>
+        </w:rPr>
+        <w:t>2,c3 be any scalars.</w:t>
       </w:r>
     </w:p>
     <w:p>
@@ -501,7 +555,15 @@
           <w:szCs w:val="28"/>
         </w:rPr>
         <w:tab/>
-        <w:t>V = c1v1+c2v2+c3v3….</w:t>
+        <w:t>V = c1v1+c2v2+c3v3</w:t>
+      </w:r>
+      <w:proofErr w:type="gramStart"/>
+      <w:r>
+        <w:rPr>
+          <w:sz w:val="28"/>
+          <w:szCs w:val="28"/>
+        </w:rPr>
+        <w:t>….</w:t>
       </w:r>
       <w:proofErr w:type="spellStart"/>
       <w:r>
@@ -512,6 +574,7 @@
         <w:t>CnVn</w:t>
       </w:r>
       <w:proofErr w:type="spellEnd"/>
+      <w:proofErr w:type="gramEnd"/>
       <w:r>
         <w:rPr>
           <w:sz w:val="28"/>
@@ -610,14 +673,15 @@
           <w:sz w:val="28"/>
           <w:szCs w:val="28"/>
         </w:rPr>
-        <w:t xml:space="preserve">. </w:t>
-      </w:r>
-      <w:r>
-        <w:rPr>
-          <w:sz w:val="28"/>
-          <w:szCs w:val="28"/>
-        </w:rPr>
-        <w:t>V = c1v1+c2v2+c3v3….</w:t>
+        <w:t>. V = c1v1+c2v2+c3v3</w:t>
+      </w:r>
+      <w:proofErr w:type="gramStart"/>
+      <w:r>
+        <w:rPr>
+          <w:sz w:val="28"/>
+          <w:szCs w:val="28"/>
+        </w:rPr>
+        <w:t>….</w:t>
       </w:r>
       <w:proofErr w:type="spellStart"/>
       <w:r>
@@ -628,19 +692,13 @@
         <w:t>CnVn</w:t>
       </w:r>
       <w:proofErr w:type="spellEnd"/>
-      <w:r>
-        <w:rPr>
-          <w:sz w:val="28"/>
-          <w:szCs w:val="28"/>
-        </w:rPr>
-        <w:t>.</w:t>
-      </w:r>
-      <w:r>
-        <w:rPr>
-          <w:sz w:val="28"/>
-          <w:szCs w:val="28"/>
-        </w:rPr>
-        <w:t xml:space="preserve"> = 0,</w:t>
+      <w:proofErr w:type="gramEnd"/>
+      <w:r>
+        <w:rPr>
+          <w:sz w:val="28"/>
+          <w:szCs w:val="28"/>
+        </w:rPr>
+        <w:t>. = 0,</w:t>
       </w:r>
     </w:p>
     <w:p>
@@ -718,7 +776,23 @@
           <w:sz w:val="28"/>
           <w:szCs w:val="28"/>
         </w:rPr>
-        <w:t>: {(1,1),(2,2)} is LD in R</w:t>
+        <w:t>: {(1,1</w:t>
+      </w:r>
+      <w:proofErr w:type="gramStart"/>
+      <w:r>
+        <w:rPr>
+          <w:sz w:val="28"/>
+          <w:szCs w:val="28"/>
+        </w:rPr>
+        <w:t>),(</w:t>
+      </w:r>
+      <w:proofErr w:type="gramEnd"/>
+      <w:r>
+        <w:rPr>
+          <w:sz w:val="28"/>
+          <w:szCs w:val="28"/>
+        </w:rPr>
+        <w:t>2,2)} is LD in R</w:t>
       </w:r>
       <w:r>
         <w:rPr>
@@ -774,7 +848,23 @@
           <w:szCs w:val="28"/>
         </w:rPr>
         <w:tab/>
-        <w:t xml:space="preserve">2(1,1) + (-1)(2,2) = (2-2) = </w:t>
+        <w:t>2(1,1) + (-</w:t>
+      </w:r>
+      <w:proofErr w:type="gramStart"/>
+      <w:r>
+        <w:rPr>
+          <w:sz w:val="28"/>
+          <w:szCs w:val="28"/>
+        </w:rPr>
+        <w:t>1)(</w:t>
+      </w:r>
+      <w:proofErr w:type="gramEnd"/>
+      <w:r>
+        <w:rPr>
+          <w:sz w:val="28"/>
+          <w:szCs w:val="28"/>
+        </w:rPr>
+        <w:t xml:space="preserve">2,2) = (2-2) = </w:t>
       </w:r>
       <w:r>
         <w:rPr>
@@ -827,10 +917,509 @@
     <w:p>
       <w:pPr>
         <w:rPr>
+          <w:color w:val="4472C4" w:themeColor="accent1"/>
           <w:sz w:val="36"/>
           <w:szCs w:val="36"/>
         </w:rPr>
       </w:pPr>
+      <w:r>
+        <w:rPr>
+          <w:color w:val="4472C4" w:themeColor="accent1"/>
+          <w:sz w:val="36"/>
+          <w:szCs w:val="36"/>
+        </w:rPr>
+        <w:t>Linear Regression:</w:t>
+      </w:r>
+    </w:p>
+    <w:p>
+      <w:pPr>
+        <w:rPr>
+          <w:color w:val="4472C4" w:themeColor="accent1"/>
+          <w:sz w:val="36"/>
+          <w:szCs w:val="36"/>
+        </w:rPr>
+      </w:pPr>
+    </w:p>
+    <w:p>
+      <w:pPr>
+        <w:rPr>
+          <w:sz w:val="28"/>
+          <w:szCs w:val="28"/>
+        </w:rPr>
+      </w:pPr>
+      <w:r>
+        <w:rPr>
+          <w:sz w:val="28"/>
+          <w:szCs w:val="28"/>
+        </w:rPr>
+        <w:t>Linear regression is one of the most commonly used machine learning algorithms used and is one of the easiest algorithms to understand using linear algebra.</w:t>
+      </w:r>
+    </w:p>
+    <w:p>
+      <w:pPr>
+        <w:rPr>
+          <w:sz w:val="28"/>
+          <w:szCs w:val="28"/>
+        </w:rPr>
+      </w:pPr>
+    </w:p>
+    <w:p>
+      <w:pPr>
+        <w:rPr>
+          <w:sz w:val="28"/>
+          <w:szCs w:val="28"/>
+        </w:rPr>
+      </w:pPr>
+      <w:r>
+        <w:rPr>
+          <w:sz w:val="28"/>
+          <w:szCs w:val="28"/>
+        </w:rPr>
+        <w:t xml:space="preserve">Linear regressions </w:t>
+      </w:r>
+      <w:proofErr w:type="gramStart"/>
+      <w:r>
+        <w:rPr>
+          <w:sz w:val="28"/>
+          <w:szCs w:val="28"/>
+        </w:rPr>
+        <w:t>shows</w:t>
+      </w:r>
+      <w:proofErr w:type="gramEnd"/>
+      <w:r>
+        <w:rPr>
+          <w:sz w:val="28"/>
+          <w:szCs w:val="28"/>
+        </w:rPr>
+        <w:t xml:space="preserve"> the relationship between two linear equations.</w:t>
+      </w:r>
+    </w:p>
+    <w:p>
+      <w:pPr>
+        <w:rPr>
+          <w:sz w:val="28"/>
+          <w:szCs w:val="28"/>
+        </w:rPr>
+      </w:pPr>
+      <w:r>
+        <w:rPr>
+          <w:sz w:val="28"/>
+          <w:szCs w:val="28"/>
+        </w:rPr>
+        <w:t>Linear regression involves fitting a line across two equations whose answer satisfies the maximum of the 2 equations.</w:t>
+      </w:r>
+    </w:p>
+    <w:p>
+      <w:pPr>
+        <w:rPr>
+          <w:sz w:val="28"/>
+          <w:szCs w:val="28"/>
+        </w:rPr>
+      </w:pPr>
+    </w:p>
+    <w:p>
+      <w:pPr>
+        <w:rPr>
+          <w:sz w:val="28"/>
+          <w:szCs w:val="28"/>
+        </w:rPr>
+      </w:pPr>
+      <w:r>
+        <w:rPr>
+          <w:sz w:val="28"/>
+          <w:szCs w:val="28"/>
+        </w:rPr>
+        <w:t>Uses of regressions analysis:</w:t>
+      </w:r>
+    </w:p>
+    <w:p>
+      <w:pPr>
+        <w:pStyle w:val="ListParagraph"/>
+        <w:numPr>
+          <w:ilvl w:val="1"/>
+          <w:numId w:val="3"/>
+        </w:numPr>
+        <w:rPr>
+          <w:sz w:val="28"/>
+          <w:szCs w:val="28"/>
+        </w:rPr>
+      </w:pPr>
+      <w:r>
+        <w:rPr>
+          <w:sz w:val="28"/>
+          <w:szCs w:val="28"/>
+        </w:rPr>
+        <w:t>Determining the strength of the predictors</w:t>
+      </w:r>
+    </w:p>
+    <w:p>
+      <w:pPr>
+        <w:pStyle w:val="ListParagraph"/>
+        <w:numPr>
+          <w:ilvl w:val="1"/>
+          <w:numId w:val="3"/>
+        </w:numPr>
+        <w:rPr>
+          <w:sz w:val="28"/>
+          <w:szCs w:val="28"/>
+        </w:rPr>
+      </w:pPr>
+      <w:r>
+        <w:rPr>
+          <w:sz w:val="28"/>
+          <w:szCs w:val="28"/>
+        </w:rPr>
+        <w:t>Forecasting an effect</w:t>
+      </w:r>
+    </w:p>
+    <w:p>
+      <w:pPr>
+        <w:pStyle w:val="ListParagraph"/>
+        <w:numPr>
+          <w:ilvl w:val="1"/>
+          <w:numId w:val="3"/>
+        </w:numPr>
+        <w:rPr>
+          <w:sz w:val="28"/>
+          <w:szCs w:val="28"/>
+        </w:rPr>
+      </w:pPr>
+      <w:r>
+        <w:rPr>
+          <w:sz w:val="28"/>
+          <w:szCs w:val="28"/>
+        </w:rPr>
+        <w:t>Trend forecasting</w:t>
+      </w:r>
+    </w:p>
+    <w:p>
+      <w:pPr>
+        <w:pStyle w:val="ListParagraph"/>
+        <w:numPr>
+          <w:ilvl w:val="1"/>
+          <w:numId w:val="3"/>
+        </w:numPr>
+        <w:rPr>
+          <w:sz w:val="28"/>
+          <w:szCs w:val="28"/>
+        </w:rPr>
+      </w:pPr>
+      <w:proofErr w:type="spellStart"/>
+      <w:r>
+        <w:rPr>
+          <w:sz w:val="28"/>
+          <w:szCs w:val="28"/>
+        </w:rPr>
+        <w:t>Eg</w:t>
+      </w:r>
+      <w:proofErr w:type="spellEnd"/>
+      <w:r>
+        <w:rPr>
+          <w:sz w:val="28"/>
+          <w:szCs w:val="28"/>
+        </w:rPr>
+        <w:t xml:space="preserve">) Age vs </w:t>
+      </w:r>
+      <w:proofErr w:type="gramStart"/>
+      <w:r>
+        <w:rPr>
+          <w:sz w:val="28"/>
+          <w:szCs w:val="28"/>
+        </w:rPr>
+        <w:t>income ,</w:t>
+      </w:r>
+      <w:proofErr w:type="gramEnd"/>
+      <w:r>
+        <w:rPr>
+          <w:sz w:val="28"/>
+          <w:szCs w:val="28"/>
+        </w:rPr>
+        <w:t xml:space="preserve">  sales vs profit </w:t>
+      </w:r>
+      <w:proofErr w:type="spellStart"/>
+      <w:r>
+        <w:rPr>
+          <w:sz w:val="28"/>
+          <w:szCs w:val="28"/>
+        </w:rPr>
+        <w:t>etc</w:t>
+      </w:r>
+      <w:proofErr w:type="spellEnd"/>
+      <w:r>
+        <w:rPr>
+          <w:sz w:val="28"/>
+          <w:szCs w:val="28"/>
+        </w:rPr>
+        <w:t>…</w:t>
+      </w:r>
+    </w:p>
+    <w:p>
+      <w:pPr>
+        <w:rPr>
+          <w:sz w:val="28"/>
+          <w:szCs w:val="28"/>
+        </w:rPr>
+      </w:pPr>
+    </w:p>
+    <w:p>
+      <w:pPr>
+        <w:rPr>
+          <w:sz w:val="28"/>
+          <w:szCs w:val="28"/>
+        </w:rPr>
+      </w:pPr>
+      <w:r>
+        <w:rPr>
+          <w:sz w:val="28"/>
+          <w:szCs w:val="28"/>
+        </w:rPr>
+        <w:t>Features of Linear Regression:</w:t>
+      </w:r>
+    </w:p>
+    <w:p>
+      <w:pPr>
+        <w:rPr>
+          <w:sz w:val="28"/>
+          <w:szCs w:val="28"/>
+        </w:rPr>
+      </w:pPr>
+      <w:r>
+        <w:rPr>
+          <w:sz w:val="28"/>
+          <w:szCs w:val="28"/>
+        </w:rPr>
+        <w:tab/>
+        <w:t>Modelled using a straight line</w:t>
+      </w:r>
+    </w:p>
+    <w:p>
+      <w:pPr>
+        <w:rPr>
+          <w:sz w:val="28"/>
+          <w:szCs w:val="28"/>
+        </w:rPr>
+      </w:pPr>
+      <w:r>
+        <w:rPr>
+          <w:sz w:val="28"/>
+          <w:szCs w:val="28"/>
+        </w:rPr>
+        <w:tab/>
+        <w:t>Inputs = Continuous variable</w:t>
+      </w:r>
+    </w:p>
+    <w:p>
+      <w:pPr>
+        <w:rPr>
+          <w:sz w:val="28"/>
+          <w:szCs w:val="28"/>
+        </w:rPr>
+      </w:pPr>
+      <w:r>
+        <w:rPr>
+          <w:sz w:val="28"/>
+          <w:szCs w:val="28"/>
+        </w:rPr>
+        <w:tab/>
+        <w:t>Output = Value of the variable</w:t>
+      </w:r>
+    </w:p>
+    <w:p>
+      <w:pPr>
+        <w:rPr>
+          <w:sz w:val="28"/>
+          <w:szCs w:val="28"/>
+        </w:rPr>
+      </w:pPr>
+      <w:r>
+        <w:rPr>
+          <w:sz w:val="28"/>
+          <w:szCs w:val="28"/>
+        </w:rPr>
+        <w:tab/>
+        <w:t xml:space="preserve">Accuracy calculated by: R </w:t>
+      </w:r>
+      <w:proofErr w:type="gramStart"/>
+      <w:r>
+        <w:rPr>
+          <w:sz w:val="28"/>
+          <w:szCs w:val="28"/>
+        </w:rPr>
+        <w:t>squared ,</w:t>
+      </w:r>
+      <w:proofErr w:type="gramEnd"/>
+      <w:r>
+        <w:rPr>
+          <w:sz w:val="28"/>
+          <w:szCs w:val="28"/>
+        </w:rPr>
+        <w:t xml:space="preserve"> Adjusted R squared etc.</w:t>
+      </w:r>
+    </w:p>
+    <w:p>
+      <w:pPr>
+        <w:rPr>
+          <w:sz w:val="28"/>
+          <w:szCs w:val="28"/>
+        </w:rPr>
+      </w:pPr>
+    </w:p>
+    <w:p>
+      <w:pPr>
+        <w:rPr>
+          <w:sz w:val="28"/>
+          <w:szCs w:val="28"/>
+        </w:rPr>
+      </w:pPr>
+    </w:p>
+    <w:p>
+      <w:pPr>
+        <w:rPr>
+          <w:sz w:val="28"/>
+          <w:szCs w:val="28"/>
+        </w:rPr>
+      </w:pPr>
+      <w:r>
+        <w:rPr>
+          <w:sz w:val="28"/>
+          <w:szCs w:val="28"/>
+        </w:rPr>
+        <w:t>The linear regression is explained as:</w:t>
+      </w:r>
+    </w:p>
+    <w:p>
+      <w:pPr>
+        <w:rPr>
+          <w:sz w:val="28"/>
+          <w:szCs w:val="28"/>
+        </w:rPr>
+      </w:pPr>
+      <w:r>
+        <w:rPr>
+          <w:sz w:val="28"/>
+          <w:szCs w:val="28"/>
+        </w:rPr>
+        <w:tab/>
+        <w:t xml:space="preserve">Y = </w:t>
+      </w:r>
+      <w:proofErr w:type="spellStart"/>
+      <w:r>
+        <w:rPr>
+          <w:sz w:val="28"/>
+          <w:szCs w:val="28"/>
+        </w:rPr>
+        <w:t>mx+c</w:t>
+      </w:r>
+      <w:proofErr w:type="spellEnd"/>
+    </w:p>
+    <w:p>
+      <w:pPr>
+        <w:rPr>
+          <w:sz w:val="28"/>
+          <w:szCs w:val="28"/>
+        </w:rPr>
+      </w:pPr>
+      <w:r>
+        <w:rPr>
+          <w:sz w:val="28"/>
+          <w:szCs w:val="28"/>
+        </w:rPr>
+        <w:t>Where m = slope and c = Intercept.</w:t>
+      </w:r>
+    </w:p>
+    <w:p>
+      <w:pPr>
+        <w:rPr>
+          <w:sz w:val="28"/>
+          <w:szCs w:val="28"/>
+        </w:rPr>
+      </w:pPr>
+    </w:p>
+    <w:p>
+      <w:pPr>
+        <w:rPr>
+          <w:sz w:val="28"/>
+          <w:szCs w:val="28"/>
+        </w:rPr>
+      </w:pPr>
+    </w:p>
+    <w:p>
+      <w:pPr>
+        <w:rPr>
+          <w:sz w:val="28"/>
+          <w:szCs w:val="28"/>
+        </w:rPr>
+      </w:pPr>
+    </w:p>
+    <w:p>
+      <w:pPr>
+        <w:rPr>
+          <w:sz w:val="28"/>
+          <w:szCs w:val="28"/>
+        </w:rPr>
+      </w:pPr>
+    </w:p>
+    <w:p>
+      <w:pPr>
+        <w:rPr>
+          <w:sz w:val="28"/>
+          <w:szCs w:val="28"/>
+        </w:rPr>
+      </w:pPr>
+      <w:r>
+        <w:rPr>
+          <w:sz w:val="28"/>
+          <w:szCs w:val="28"/>
+        </w:rPr>
+        <w:tab/>
+      </w:r>
+    </w:p>
+    <w:p>
+      <w:pPr>
+        <w:rPr>
+          <w:sz w:val="28"/>
+          <w:szCs w:val="28"/>
+        </w:rPr>
+      </w:pPr>
+    </w:p>
+    <w:p>
+      <w:pPr>
+        <w:rPr>
+          <w:sz w:val="28"/>
+          <w:szCs w:val="28"/>
+        </w:rPr>
+      </w:pPr>
+    </w:p>
+    <w:p>
+      <w:pPr>
+        <w:rPr>
+          <w:sz w:val="28"/>
+          <w:szCs w:val="28"/>
+        </w:rPr>
+      </w:pPr>
+    </w:p>
+    <w:p>
+      <w:pPr>
+        <w:rPr>
+          <w:sz w:val="28"/>
+          <w:szCs w:val="28"/>
+        </w:rPr>
+      </w:pPr>
+    </w:p>
+    <w:p>
+      <w:pPr>
+        <w:rPr>
+          <w:sz w:val="36"/>
+          <w:szCs w:val="36"/>
+        </w:rPr>
+      </w:pPr>
+      <w:r>
+        <w:rPr>
+          <w:sz w:val="36"/>
+          <w:szCs w:val="36"/>
+        </w:rPr>
+        <w:tab/>
+      </w:r>
     </w:p>
     <w:p>
       <w:pPr>
@@ -858,6 +1447,359 @@
     </w:sectPr>
   </w:body>
 </w:document>
+</file>
+
+<file path=word/numbering.xml><?xml version="1.0" encoding="utf-8"?>
+<w:numbering xmlns:wpc="http://schemas.microsoft.com/office/word/2010/wordprocessingCanvas" xmlns:cx="http://schemas.microsoft.com/office/drawing/2014/chartex" xmlns:cx1="http://schemas.microsoft.com/office/drawing/2015/9/8/chartex" xmlns:cx2="http://schemas.microsoft.com/office/drawing/2015/10/21/chartex" xmlns:cx3="http://schemas.microsoft.com/office/drawing/2016/5/9/chartex" xmlns:cx4="http://schemas.microsoft.com/office/drawing/2016/5/10/chartex" xmlns:cx5="http://schemas.microsoft.com/office/drawing/2016/5/11/chartex" xmlns:cx6="http://schemas.microsoft.com/office/drawing/2016/5/12/chartex" xmlns:cx7="http://schemas.microsoft.com/office/drawing/2016/5/13/chartex" xmlns:cx8="http://schemas.microsoft.com/office/drawing/2016/5/14/chartex" xmlns:mc="http://schemas.openxmlformats.org/markup-compatibility/2006" xmlns:aink="http://schemas.microsoft.com/office/drawing/2016/ink" xmlns:am3d="http://schemas.microsoft.com/office/drawing/2017/model3d" xmlns:o="urn:schemas-microsoft-com:office:office" xmlns:r="http://schemas.openxmlformats.org/officeDocument/2006/relationships" xmlns:m="http://schemas.openxmlformats.org/officeDocument/2006/math" xmlns:v="urn:schemas-microsoft-com:vml" xmlns:wp14="http://schemas.microsoft.com/office/word/2010/wordprocessingDrawing" xmlns:wp="http://schemas.openxmlformats.org/drawingml/2006/wordprocessingDrawing" xmlns:w10="urn:schemas-microsoft-com:office:word" xmlns:w="http://schemas.openxmlformats.org/wordprocessingml/2006/main" xmlns:w14="http://schemas.microsoft.com/office/word/2010/wordml" xmlns:w15="http://schemas.microsoft.com/office/word/2012/wordml" xmlns:w16cex="http://schemas.microsoft.com/office/word/2018/wordml/cex" xmlns:w16cid="http://schemas.microsoft.com/office/word/2016/wordml/cid" xmlns:w16="http://schemas.microsoft.com/office/word/2018/wordml" xmlns:w16se="http://schemas.microsoft.com/office/word/2015/wordml/symex" xmlns:wpg="http://schemas.microsoft.com/office/word/2010/wordprocessingGroup" xmlns:wpi="http://schemas.microsoft.com/office/word/2010/wordprocessingInk" xmlns:wne="http://schemas.microsoft.com/office/word/2006/wordml" xmlns:wps="http://schemas.microsoft.com/office/word/2010/wordprocessingShape" mc:Ignorable="w14 w15 w16se w16cid w16 w16cex wp14">
+  <w:abstractNum w:abstractNumId="0" w15:restartNumberingAfterBreak="0">
+    <w:nsid w:val="1D712691"/>
+    <w:multiLevelType w:val="hybridMultilevel"/>
+    <w:tmpl w:val="91E471F0"/>
+    <w:lvl w:ilvl="0" w:tplc="04090001">
+      <w:start w:val="1"/>
+      <w:numFmt w:val="bullet"/>
+      <w:lvlText w:val=""/>
+      <w:lvlJc w:val="left"/>
+      <w:pPr>
+        <w:ind w:left="720" w:hanging="360"/>
+      </w:pPr>
+      <w:rPr>
+        <w:rFonts w:ascii="Symbol" w:hAnsi="Symbol" w:hint="default"/>
+      </w:rPr>
+    </w:lvl>
+    <w:lvl w:ilvl="1" w:tplc="04090003">
+      <w:start w:val="1"/>
+      <w:numFmt w:val="bullet"/>
+      <w:lvlText w:val="o"/>
+      <w:lvlJc w:val="left"/>
+      <w:pPr>
+        <w:ind w:left="1440" w:hanging="360"/>
+      </w:pPr>
+      <w:rPr>
+        <w:rFonts w:ascii="Courier New" w:hAnsi="Courier New" w:cs="Courier New" w:hint="default"/>
+      </w:rPr>
+    </w:lvl>
+    <w:lvl w:ilvl="2" w:tplc="04090005" w:tentative="1">
+      <w:start w:val="1"/>
+      <w:numFmt w:val="bullet"/>
+      <w:lvlText w:val=""/>
+      <w:lvlJc w:val="left"/>
+      <w:pPr>
+        <w:ind w:left="2160" w:hanging="360"/>
+      </w:pPr>
+      <w:rPr>
+        <w:rFonts w:ascii="Wingdings" w:hAnsi="Wingdings" w:hint="default"/>
+      </w:rPr>
+    </w:lvl>
+    <w:lvl w:ilvl="3" w:tplc="04090001" w:tentative="1">
+      <w:start w:val="1"/>
+      <w:numFmt w:val="bullet"/>
+      <w:lvlText w:val=""/>
+      <w:lvlJc w:val="left"/>
+      <w:pPr>
+        <w:ind w:left="2880" w:hanging="360"/>
+      </w:pPr>
+      <w:rPr>
+        <w:rFonts w:ascii="Symbol" w:hAnsi="Symbol" w:hint="default"/>
+      </w:rPr>
+    </w:lvl>
+    <w:lvl w:ilvl="4" w:tplc="04090003" w:tentative="1">
+      <w:start w:val="1"/>
+      <w:numFmt w:val="bullet"/>
+      <w:lvlText w:val="o"/>
+      <w:lvlJc w:val="left"/>
+      <w:pPr>
+        <w:ind w:left="3600" w:hanging="360"/>
+      </w:pPr>
+      <w:rPr>
+        <w:rFonts w:ascii="Courier New" w:hAnsi="Courier New" w:cs="Courier New" w:hint="default"/>
+      </w:rPr>
+    </w:lvl>
+    <w:lvl w:ilvl="5" w:tplc="04090005" w:tentative="1">
+      <w:start w:val="1"/>
+      <w:numFmt w:val="bullet"/>
+      <w:lvlText w:val=""/>
+      <w:lvlJc w:val="left"/>
+      <w:pPr>
+        <w:ind w:left="4320" w:hanging="360"/>
+      </w:pPr>
+      <w:rPr>
+        <w:rFonts w:ascii="Wingdings" w:hAnsi="Wingdings" w:hint="default"/>
+      </w:rPr>
+    </w:lvl>
+    <w:lvl w:ilvl="6" w:tplc="04090001" w:tentative="1">
+      <w:start w:val="1"/>
+      <w:numFmt w:val="bullet"/>
+      <w:lvlText w:val=""/>
+      <w:lvlJc w:val="left"/>
+      <w:pPr>
+        <w:ind w:left="5040" w:hanging="360"/>
+      </w:pPr>
+      <w:rPr>
+        <w:rFonts w:ascii="Symbol" w:hAnsi="Symbol" w:hint="default"/>
+      </w:rPr>
+    </w:lvl>
+    <w:lvl w:ilvl="7" w:tplc="04090003" w:tentative="1">
+      <w:start w:val="1"/>
+      <w:numFmt w:val="bullet"/>
+      <w:lvlText w:val="o"/>
+      <w:lvlJc w:val="left"/>
+      <w:pPr>
+        <w:ind w:left="5760" w:hanging="360"/>
+      </w:pPr>
+      <w:rPr>
+        <w:rFonts w:ascii="Courier New" w:hAnsi="Courier New" w:cs="Courier New" w:hint="default"/>
+      </w:rPr>
+    </w:lvl>
+    <w:lvl w:ilvl="8" w:tplc="04090005" w:tentative="1">
+      <w:start w:val="1"/>
+      <w:numFmt w:val="bullet"/>
+      <w:lvlText w:val=""/>
+      <w:lvlJc w:val="left"/>
+      <w:pPr>
+        <w:ind w:left="6480" w:hanging="360"/>
+      </w:pPr>
+      <w:rPr>
+        <w:rFonts w:ascii="Wingdings" w:hAnsi="Wingdings" w:hint="default"/>
+      </w:rPr>
+    </w:lvl>
+  </w:abstractNum>
+  <w:abstractNum w:abstractNumId="1" w15:restartNumberingAfterBreak="0">
+    <w:nsid w:val="5E263057"/>
+    <w:multiLevelType w:val="hybridMultilevel"/>
+    <w:tmpl w:val="60762B12"/>
+    <w:lvl w:ilvl="0" w:tplc="04090001">
+      <w:start w:val="1"/>
+      <w:numFmt w:val="bullet"/>
+      <w:lvlText w:val=""/>
+      <w:lvlJc w:val="left"/>
+      <w:pPr>
+        <w:ind w:left="720" w:hanging="360"/>
+      </w:pPr>
+      <w:rPr>
+        <w:rFonts w:ascii="Symbol" w:hAnsi="Symbol" w:hint="default"/>
+      </w:rPr>
+    </w:lvl>
+    <w:lvl w:ilvl="1" w:tplc="04090001">
+      <w:start w:val="1"/>
+      <w:numFmt w:val="bullet"/>
+      <w:lvlText w:val=""/>
+      <w:lvlJc w:val="left"/>
+      <w:pPr>
+        <w:ind w:left="1440" w:hanging="360"/>
+      </w:pPr>
+      <w:rPr>
+        <w:rFonts w:ascii="Symbol" w:hAnsi="Symbol" w:hint="default"/>
+      </w:rPr>
+    </w:lvl>
+    <w:lvl w:ilvl="2" w:tplc="04090005" w:tentative="1">
+      <w:start w:val="1"/>
+      <w:numFmt w:val="bullet"/>
+      <w:lvlText w:val=""/>
+      <w:lvlJc w:val="left"/>
+      <w:pPr>
+        <w:ind w:left="2160" w:hanging="360"/>
+      </w:pPr>
+      <w:rPr>
+        <w:rFonts w:ascii="Wingdings" w:hAnsi="Wingdings" w:hint="default"/>
+      </w:rPr>
+    </w:lvl>
+    <w:lvl w:ilvl="3" w:tplc="04090001" w:tentative="1">
+      <w:start w:val="1"/>
+      <w:numFmt w:val="bullet"/>
+      <w:lvlText w:val=""/>
+      <w:lvlJc w:val="left"/>
+      <w:pPr>
+        <w:ind w:left="2880" w:hanging="360"/>
+      </w:pPr>
+      <w:rPr>
+        <w:rFonts w:ascii="Symbol" w:hAnsi="Symbol" w:hint="default"/>
+      </w:rPr>
+    </w:lvl>
+    <w:lvl w:ilvl="4" w:tplc="04090003" w:tentative="1">
+      <w:start w:val="1"/>
+      <w:numFmt w:val="bullet"/>
+      <w:lvlText w:val="o"/>
+      <w:lvlJc w:val="left"/>
+      <w:pPr>
+        <w:ind w:left="3600" w:hanging="360"/>
+      </w:pPr>
+      <w:rPr>
+        <w:rFonts w:ascii="Courier New" w:hAnsi="Courier New" w:cs="Courier New" w:hint="default"/>
+      </w:rPr>
+    </w:lvl>
+    <w:lvl w:ilvl="5" w:tplc="04090005" w:tentative="1">
+      <w:start w:val="1"/>
+      <w:numFmt w:val="bullet"/>
+      <w:lvlText w:val=""/>
+      <w:lvlJc w:val="left"/>
+      <w:pPr>
+        <w:ind w:left="4320" w:hanging="360"/>
+      </w:pPr>
+      <w:rPr>
+        <w:rFonts w:ascii="Wingdings" w:hAnsi="Wingdings" w:hint="default"/>
+      </w:rPr>
+    </w:lvl>
+    <w:lvl w:ilvl="6" w:tplc="04090001" w:tentative="1">
+      <w:start w:val="1"/>
+      <w:numFmt w:val="bullet"/>
+      <w:lvlText w:val=""/>
+      <w:lvlJc w:val="left"/>
+      <w:pPr>
+        <w:ind w:left="5040" w:hanging="360"/>
+      </w:pPr>
+      <w:rPr>
+        <w:rFonts w:ascii="Symbol" w:hAnsi="Symbol" w:hint="default"/>
+      </w:rPr>
+    </w:lvl>
+    <w:lvl w:ilvl="7" w:tplc="04090003" w:tentative="1">
+      <w:start w:val="1"/>
+      <w:numFmt w:val="bullet"/>
+      <w:lvlText w:val="o"/>
+      <w:lvlJc w:val="left"/>
+      <w:pPr>
+        <w:ind w:left="5760" w:hanging="360"/>
+      </w:pPr>
+      <w:rPr>
+        <w:rFonts w:ascii="Courier New" w:hAnsi="Courier New" w:cs="Courier New" w:hint="default"/>
+      </w:rPr>
+    </w:lvl>
+    <w:lvl w:ilvl="8" w:tplc="04090005" w:tentative="1">
+      <w:start w:val="1"/>
+      <w:numFmt w:val="bullet"/>
+      <w:lvlText w:val=""/>
+      <w:lvlJc w:val="left"/>
+      <w:pPr>
+        <w:ind w:left="6480" w:hanging="360"/>
+      </w:pPr>
+      <w:rPr>
+        <w:rFonts w:ascii="Wingdings" w:hAnsi="Wingdings" w:hint="default"/>
+      </w:rPr>
+    </w:lvl>
+  </w:abstractNum>
+  <w:abstractNum w:abstractNumId="2" w15:restartNumberingAfterBreak="0">
+    <w:nsid w:val="76FB4EFA"/>
+    <w:multiLevelType w:val="hybridMultilevel"/>
+    <w:tmpl w:val="2B244D4A"/>
+    <w:lvl w:ilvl="0" w:tplc="04090001">
+      <w:start w:val="1"/>
+      <w:numFmt w:val="bullet"/>
+      <w:lvlText w:val=""/>
+      <w:lvlJc w:val="left"/>
+      <w:pPr>
+        <w:ind w:left="720" w:hanging="360"/>
+      </w:pPr>
+      <w:rPr>
+        <w:rFonts w:ascii="Symbol" w:hAnsi="Symbol" w:hint="default"/>
+      </w:rPr>
+    </w:lvl>
+    <w:lvl w:ilvl="1" w:tplc="0409000F">
+      <w:start w:val="1"/>
+      <w:numFmt w:val="decimal"/>
+      <w:lvlText w:val="%2."/>
+      <w:lvlJc w:val="left"/>
+      <w:pPr>
+        <w:ind w:left="1440" w:hanging="360"/>
+      </w:pPr>
+      <w:rPr>
+        <w:rFonts w:hint="default"/>
+      </w:rPr>
+    </w:lvl>
+    <w:lvl w:ilvl="2" w:tplc="04090005" w:tentative="1">
+      <w:start w:val="1"/>
+      <w:numFmt w:val="bullet"/>
+      <w:lvlText w:val=""/>
+      <w:lvlJc w:val="left"/>
+      <w:pPr>
+        <w:ind w:left="2160" w:hanging="360"/>
+      </w:pPr>
+      <w:rPr>
+        <w:rFonts w:ascii="Wingdings" w:hAnsi="Wingdings" w:hint="default"/>
+      </w:rPr>
+    </w:lvl>
+    <w:lvl w:ilvl="3" w:tplc="04090001" w:tentative="1">
+      <w:start w:val="1"/>
+      <w:numFmt w:val="bullet"/>
+      <w:lvlText w:val=""/>
+      <w:lvlJc w:val="left"/>
+      <w:pPr>
+        <w:ind w:left="2880" w:hanging="360"/>
+      </w:pPr>
+      <w:rPr>
+        <w:rFonts w:ascii="Symbol" w:hAnsi="Symbol" w:hint="default"/>
+      </w:rPr>
+    </w:lvl>
+    <w:lvl w:ilvl="4" w:tplc="04090003" w:tentative="1">
+      <w:start w:val="1"/>
+      <w:numFmt w:val="bullet"/>
+      <w:lvlText w:val="o"/>
+      <w:lvlJc w:val="left"/>
+      <w:pPr>
+        <w:ind w:left="3600" w:hanging="360"/>
+      </w:pPr>
+      <w:rPr>
+        <w:rFonts w:ascii="Courier New" w:hAnsi="Courier New" w:cs="Courier New" w:hint="default"/>
+      </w:rPr>
+    </w:lvl>
+    <w:lvl w:ilvl="5" w:tplc="04090005" w:tentative="1">
+      <w:start w:val="1"/>
+      <w:numFmt w:val="bullet"/>
+      <w:lvlText w:val=""/>
+      <w:lvlJc w:val="left"/>
+      <w:pPr>
+        <w:ind w:left="4320" w:hanging="360"/>
+      </w:pPr>
+      <w:rPr>
+        <w:rFonts w:ascii="Wingdings" w:hAnsi="Wingdings" w:hint="default"/>
+      </w:rPr>
+    </w:lvl>
+    <w:lvl w:ilvl="6" w:tplc="04090001" w:tentative="1">
+      <w:start w:val="1"/>
+      <w:numFmt w:val="bullet"/>
+      <w:lvlText w:val=""/>
+      <w:lvlJc w:val="left"/>
+      <w:pPr>
+        <w:ind w:left="5040" w:hanging="360"/>
+      </w:pPr>
+      <w:rPr>
+        <w:rFonts w:ascii="Symbol" w:hAnsi="Symbol" w:hint="default"/>
+      </w:rPr>
+    </w:lvl>
+    <w:lvl w:ilvl="7" w:tplc="04090003" w:tentative="1">
+      <w:start w:val="1"/>
+      <w:numFmt w:val="bullet"/>
+      <w:lvlText w:val="o"/>
+      <w:lvlJc w:val="left"/>
+      <w:pPr>
+        <w:ind w:left="5760" w:hanging="360"/>
+      </w:pPr>
+      <w:rPr>
+        <w:rFonts w:ascii="Courier New" w:hAnsi="Courier New" w:cs="Courier New" w:hint="default"/>
+      </w:rPr>
+    </w:lvl>
+    <w:lvl w:ilvl="8" w:tplc="04090005" w:tentative="1">
+      <w:start w:val="1"/>
+      <w:numFmt w:val="bullet"/>
+      <w:lvlText w:val=""/>
+      <w:lvlJc w:val="left"/>
+      <w:pPr>
+        <w:ind w:left="6480" w:hanging="360"/>
+      </w:pPr>
+      <w:rPr>
+        <w:rFonts w:ascii="Wingdings" w:hAnsi="Wingdings" w:hint="default"/>
+      </w:rPr>
+    </w:lvl>
+  </w:abstractNum>
+  <w:num w:numId="1">
+    <w:abstractNumId w:val="0"/>
+  </w:num>
+  <w:num w:numId="2">
+    <w:abstractNumId w:val="2"/>
+  </w:num>
+  <w:num w:numId="3">
+    <w:abstractNumId w:val="1"/>
+  </w:num>
+</w:numbering>
 </file>
 
 <file path=word/styles.xml><?xml version="1.0" encoding="utf-8"?>
@@ -1332,6 +2274,17 @@
       <w:color w:val="4472C4" w:themeColor="accent1"/>
     </w:rPr>
   </w:style>
+  <w:style w:type="paragraph" w:styleId="ListParagraph">
+    <w:name w:val="List Paragraph"/>
+    <w:basedOn w:val="Normal"/>
+    <w:uiPriority w:val="34"/>
+    <w:qFormat/>
+    <w:rsid w:val="000008AA"/>
+    <w:pPr>
+      <w:ind w:left="720"/>
+      <w:contextualSpacing/>
+    </w:pPr>
+  </w:style>
 </w:styles>
 </file>
 
